--- a/Voorbereidingsbesluit EZK/2021-03-02/bron/Tekst voorbereidingsbesluit Zuid-West 380 kV bewerkt.docx
+++ b/Voorbereidingsbesluit EZK/2021-03-02/bron/Tekst voorbereidingsbesluit Zuid-West 380 kV bewerkt.docx
@@ -6902,7 +6902,7 @@
           </w:tcPr>
           <w:p>
             <w:r>
-              <w:t xml:space="preserve"> NL.IMRO.0703.EZvb16ZW380west-3001.gml</w:t>
+              <w:t>NL.IMRO.0703.EZvb16ZW380west-3001.gml</w:t>
             </w:r>
           </w:p>
         </w:tc>
@@ -7873,11 +7873,21 @@
     <w:pPr>
       <w:pStyle w:val="Voettekst"/>
     </w:pPr>
-    <w:fldSimple w:instr=" TITLE  ">
-      <w:r>
-        <w:t>Voorbereidingsbesluit Zuid-West 380 kV Oost (Rilland-Tilburg)</w:t>
-      </w:r>
-    </w:fldSimple>
+    <w:r>
+      <w:fldChar w:fldCharType="begin"/>
+    </w:r>
+    <w:r>
+      <w:instrText xml:space="preserve"> TITLE  </w:instrText>
+    </w:r>
+    <w:r>
+      <w:fldChar w:fldCharType="separate"/>
+    </w:r>
+    <w:r>
+      <w:t>Voorbereidingsbesluit Zuid-West 380 kV Oost (Rilland-Tilburg)</w:t>
+    </w:r>
+    <w:r>
+      <w:fldChar w:fldCharType="end"/>
+    </w:r>
     <w:r>
       <w:tab/>
     </w:r>
